--- a/report.docx
+++ b/report.docx
@@ -1103,25 +1103,7 @@
                                     <w:w w:val="98"/>
                                     <w:sz w:val="23"/>
                                   </w:rPr>
-                                  <w:t>ecember </w:t>
-                                </w:r>
-                                <w:r>
-                                  <w:rPr>
-                                    <w:rFonts w:cs="Calibri" w:asciiTheme="majorHAnsi" w:hAnsiTheme="majorHAnsi"/>
-                                    <w:color w:val="000000"/>
-                                    <w:w w:val="98"/>
-                                    <w:sz w:val="23"/>
-                                  </w:rPr>
-                                  <w:t>24</w:t>
-                                </w:r>
-                                <w:r>
-                                  <w:rPr>
-                                    <w:rFonts w:cs="Calibri" w:asciiTheme="majorHAnsi" w:hAnsiTheme="majorHAnsi"/>
-                                    <w:color w:val="000000"/>
-                                    <w:w w:val="98"/>
-                                    <w:sz w:val="23"/>
-                                  </w:rPr>
-                                  <w:t>, 2017</w:t>
+                                  <w:t>ecember 24, 2017</w:t>
                                 </w:r>
                               </w:p>
                               <w:p>
@@ -1179,25 +1161,7 @@
                               <w:w w:val="98"/>
                               <w:sz w:val="23"/>
                             </w:rPr>
-                            <w:t>ecember </w:t>
-                          </w:r>
-                          <w:r>
-                            <w:rPr>
-                              <w:rFonts w:cs="Calibri" w:asciiTheme="majorHAnsi" w:hAnsiTheme="majorHAnsi"/>
-                              <w:color w:val="000000"/>
-                              <w:w w:val="98"/>
-                              <w:sz w:val="23"/>
-                            </w:rPr>
-                            <w:t>24</w:t>
-                          </w:r>
-                          <w:r>
-                            <w:rPr>
-                              <w:rFonts w:cs="Calibri" w:asciiTheme="majorHAnsi" w:hAnsiTheme="majorHAnsi"/>
-                              <w:color w:val="000000"/>
-                              <w:w w:val="98"/>
-                              <w:sz w:val="23"/>
-                            </w:rPr>
-                            <w:t>, 2017</w:t>
+                            <w:t>ecember 24, 2017</w:t>
                           </w:r>
                         </w:p>
                         <w:p>
@@ -2192,35 +2156,7 @@
           <w:rFonts w:hint="default"/>
           <w:lang w:eastAsia="zh-CN"/>
         </w:rPr>
-        <w:t xml:space="preserve">This report will talk about the whole experiment  I have made </w:t>
-      </w:r>
-      <w:r>
-        <w:rPr>
-          <w:rFonts w:hint="default"/>
-          <w:lang w:eastAsia="zh-CN"/>
-        </w:rPr>
-        <w:t>for a recommender system</w:t>
-      </w:r>
-      <w:r>
-        <w:rPr>
-          <w:rFonts w:hint="default"/>
-          <w:lang w:eastAsia="zh-CN"/>
-        </w:rPr>
-        <w:t xml:space="preserve"> based on </w:t>
-      </w:r>
-      <w:r>
-        <w:rPr>
-          <w:rFonts w:hint="default"/>
-          <w:lang w:eastAsia="zh-CN"/>
-        </w:rPr>
-        <w:t>Matrix Factorization</w:t>
-      </w:r>
-      <w:r>
-        <w:rPr>
-          <w:rFonts w:hint="default"/>
-          <w:lang w:eastAsia="zh-CN"/>
-        </w:rPr>
-        <w:t>. Its content is organized as follow:</w:t>
+        <w:t>This report will talk about the whole experiment  I have made for a recommender system based on Matrix Factorization. Its content is organized as follow:</w:t>
       </w:r>
     </w:p>
     <w:p>
@@ -2300,21 +2236,7 @@
           <w:rFonts w:hint="default"/>
           <w:lang w:eastAsia="zh-CN"/>
         </w:rPr>
-        <w:t xml:space="preserve">Section III contains the code for the </w:t>
-      </w:r>
-      <w:r>
-        <w:rPr>
-          <w:rFonts w:hint="default"/>
-          <w:lang w:eastAsia="zh-CN"/>
-        </w:rPr>
-        <w:t>experiment</w:t>
-      </w:r>
-      <w:r>
-        <w:rPr>
-          <w:rFonts w:hint="default"/>
-          <w:lang w:eastAsia="zh-CN"/>
-        </w:rPr>
-        <w:t>.</w:t>
+        <w:t>Section III contains the code for the experiment.</w:t>
       </w:r>
     </w:p>
     <w:p>
@@ -2418,35 +2340,7 @@
           <w:rFonts w:hint="default"/>
           <w:lang w:eastAsia="zh-CN"/>
         </w:rPr>
-        <w:t xml:space="preserve">Here we use </w:t>
-      </w:r>
-      <w:r>
-        <w:rPr>
-          <w:rFonts w:hint="default"/>
-          <w:lang w:eastAsia="zh-CN"/>
-        </w:rPr>
-        <w:t>the MovieLens-100k dataset</w:t>
-      </w:r>
-      <w:r>
-        <w:rPr>
-          <w:rFonts w:hint="default"/>
-          <w:lang w:eastAsia="zh-CN"/>
-        </w:rPr>
-        <w:t xml:space="preserve"> which is placed in the requirement. </w:t>
-      </w:r>
-      <w:r>
-        <w:rPr>
-          <w:rFonts w:hint="default"/>
-          <w:lang w:eastAsia="zh-CN"/>
-        </w:rPr>
-        <w:t>The u1 database is used and it is already splitted into training set and validation set by the official</w:t>
-      </w:r>
-      <w:r>
-        <w:rPr>
-          <w:rFonts w:hint="default"/>
-          <w:lang w:eastAsia="zh-CN"/>
-        </w:rPr>
-        <w:t>.</w:t>
+        <w:t>Here we use the MovieLens-100k dataset which is placed in the requirement. The u1 database is used and it is already splitted into training set and validation set by the official.</w:t>
       </w:r>
       <w:r>
         <w:rPr>
@@ -2646,14 +2540,7 @@
           <w:rFonts w:hint="default"/>
           <w:lang w:eastAsia="zh-CN"/>
         </w:rPr>
-        <w:t>For SGD method, we randomly initiate the two matrices</w:t>
-      </w:r>
-      <w:r>
-        <w:rPr>
-          <w:rFonts w:hint="default"/>
-          <w:lang w:eastAsia="zh-CN"/>
-        </w:rPr>
-        <w:t>.</w:t>
+        <w:t>For SGD method, we randomly initiate the two matrices.</w:t>
       </w:r>
     </w:p>
     <w:p>
@@ -2936,14 +2823,7 @@
           <w:rFonts w:hint="default"/>
           <w:lang w:eastAsia="zh-CN"/>
         </w:rPr>
-        <w:t>Preprocessing</w:t>
-      </w:r>
-      <w:r>
-        <w:rPr>
-          <w:rFonts w:hint="default"/>
-          <w:lang w:eastAsia="zh-CN"/>
-        </w:rPr>
-        <w:t>:</w:t>
+        <w:t>Preprocessing:</w:t>
       </w:r>
     </w:p>
     <w:tbl>
@@ -4510,8 +4390,13 @@
         <w:pageBreakBefore w:val="0"/>
         <w:widowControl/>
         <w:numPr>
+          <w:ilvl w:val="0"/>
           <w:numId w:val="0"/>
         </w:numPr>
+        <w:tabs>
+          <w:tab w:val="clear" w:pos="360"/>
+          <w:tab w:val="clear" w:pos="425"/>
+        </w:tabs>
         <w:kinsoku/>
         <w:wordWrap/>
         <w:overflowPunct/>
@@ -4579,8 +4464,13 @@
         <w:pageBreakBefore w:val="0"/>
         <w:widowControl/>
         <w:numPr>
+          <w:ilvl w:val="0"/>
           <w:numId w:val="0"/>
         </w:numPr>
+        <w:tabs>
+          <w:tab w:val="clear" w:pos="360"/>
+          <w:tab w:val="clear" w:pos="425"/>
+        </w:tabs>
         <w:kinsoku/>
         <w:wordWrap/>
         <w:overflowPunct/>
@@ -4805,8 +4695,13 @@
               <w:pageBreakBefore w:val="0"/>
               <w:widowControl/>
               <w:numPr>
+                <w:ilvl w:val="0"/>
                 <w:numId w:val="0"/>
               </w:numPr>
+              <w:tabs>
+                <w:tab w:val="clear" w:pos="360"/>
+                <w:tab w:val="clear" w:pos="425"/>
+              </w:tabs>
               <w:kinsoku/>
               <w:wordWrap/>
               <w:overflowPunct/>
@@ -4919,8 +4814,13 @@
               <w:pageBreakBefore w:val="0"/>
               <w:widowControl/>
               <w:numPr>
+                <w:ilvl w:val="0"/>
                 <w:numId w:val="0"/>
               </w:numPr>
+              <w:tabs>
+                <w:tab w:val="clear" w:pos="360"/>
+                <w:tab w:val="clear" w:pos="425"/>
+              </w:tabs>
               <w:kinsoku/>
               <w:wordWrap/>
               <w:overflowPunct/>
@@ -4991,8 +4891,13 @@
               <w:pageBreakBefore w:val="0"/>
               <w:widowControl/>
               <w:numPr>
+                <w:ilvl w:val="0"/>
                 <w:numId w:val="0"/>
               </w:numPr>
+              <w:tabs>
+                <w:tab w:val="clear" w:pos="360"/>
+                <w:tab w:val="clear" w:pos="425"/>
+              </w:tabs>
               <w:kinsoku/>
               <w:wordWrap/>
               <w:overflowPunct/>
@@ -5063,8 +4968,13 @@
               <w:pageBreakBefore w:val="0"/>
               <w:widowControl/>
               <w:numPr>
+                <w:ilvl w:val="0"/>
                 <w:numId w:val="0"/>
               </w:numPr>
+              <w:tabs>
+                <w:tab w:val="clear" w:pos="360"/>
+                <w:tab w:val="clear" w:pos="425"/>
+              </w:tabs>
               <w:kinsoku/>
               <w:wordWrap/>
               <w:overflowPunct/>
@@ -6143,8 +6053,13 @@
               <w:pageBreakBefore w:val="0"/>
               <w:widowControl/>
               <w:numPr>
+                <w:ilvl w:val="0"/>
                 <w:numId w:val="0"/>
               </w:numPr>
+              <w:tabs>
+                <w:tab w:val="clear" w:pos="360"/>
+                <w:tab w:val="clear" w:pos="425"/>
+              </w:tabs>
               <w:kinsoku/>
               <w:wordWrap/>
               <w:overflowPunct/>
@@ -6366,14 +6281,7 @@
           <w:rFonts w:hint="default"/>
           <w:lang w:eastAsia="zh-CN"/>
         </w:rPr>
-        <w:t>SGD</w:t>
-      </w:r>
-      <w:r>
-        <w:rPr>
-          <w:rFonts w:hint="default"/>
-          <w:lang w:eastAsia="zh-CN"/>
-        </w:rPr>
-        <w:t>:</w:t>
+        <w:t>SGD:</w:t>
       </w:r>
     </w:p>
     <w:tbl>
@@ -8306,7 +8214,21 @@
           <w:rFonts w:hint="default"/>
           <w:lang w:eastAsia="zh-CN"/>
         </w:rPr>
-        <w:t>Here is the experiment result gained:</w:t>
+        <w:t>Here is the experiment result gained</w:t>
+      </w:r>
+      <w:r>
+        <w:rPr>
+          <w:rFonts w:hint="default"/>
+          <w:lang w:eastAsia="zh-CN"/>
+        </w:rPr>
+        <w:t xml:space="preserve"> (undetermined data set to 0)</w:t>
+      </w:r>
+      <w:r>
+        <w:rPr>
+          <w:rFonts w:hint="default"/>
+          <w:lang w:eastAsia="zh-CN"/>
+        </w:rPr>
+        <w:t>:</w:t>
       </w:r>
     </w:p>
     <w:p>
@@ -8356,8 +8278,13 @@
         <w:pageBreakBefore w:val="0"/>
         <w:widowControl/>
         <w:numPr>
+          <w:ilvl w:val="0"/>
           <w:numId w:val="0"/>
         </w:numPr>
+        <w:tabs>
+          <w:tab w:val="clear" w:pos="360"/>
+          <w:tab w:val="clear" w:pos="425"/>
+        </w:tabs>
         <w:kinsoku/>
         <w:wordWrap/>
         <w:overflowPunct/>
@@ -8504,10 +8431,6 @@
         <w:jc w:val="left"/>
         <w:textAlignment w:val="auto"/>
         <w:outlineLvl w:val="9"/>
-        <w:rPr>
-          <w:rFonts w:hint="default"/>
-          <w:lang w:eastAsia="zh-CN"/>
-        </w:rPr>
       </w:pPr>
       <w:r>
         <w:drawing>
@@ -8537,6 +8460,267 @@
                     <a:xfrm>
                       <a:off x="0" y="0"/>
                       <a:ext cx="3197225" cy="469265"/>
+                    </a:xfrm>
+                    <a:prstGeom prst="rect">
+                      <a:avLst/>
+                    </a:prstGeom>
+                    <a:noFill/>
+                    <a:ln w="9525">
+                      <a:noFill/>
+                      <a:miter/>
+                    </a:ln>
+                  </pic:spPr>
+                </pic:pic>
+              </a:graphicData>
+            </a:graphic>
+          </wp:inline>
+        </w:drawing>
+      </w:r>
+    </w:p>
+    <w:p>
+      <w:pPr>
+        <w:keepNext w:val="0"/>
+        <w:keepLines w:val="0"/>
+        <w:pageBreakBefore w:val="0"/>
+        <w:widowControl/>
+        <w:kinsoku/>
+        <w:wordWrap/>
+        <w:overflowPunct/>
+        <w:topLinePunct w:val="0"/>
+        <w:autoSpaceDE/>
+        <w:autoSpaceDN/>
+        <w:bidi w:val="0"/>
+        <w:adjustRightInd/>
+        <w:snapToGrid/>
+        <w:spacing w:line="240" w:lineRule="auto"/>
+        <w:ind w:left="0" w:leftChars="0" w:right="0" w:rightChars="0" w:firstLine="200" w:firstLineChars="100"/>
+        <w:jc w:val="left"/>
+        <w:textAlignment w:val="auto"/>
+        <w:outlineLvl w:val="9"/>
+        <w:rPr>
+          <w:rFonts w:hint="default"/>
+          <w:lang w:eastAsia="zh-CN"/>
+        </w:rPr>
+      </w:pPr>
+      <w:r>
+        <w:rPr>
+          <w:rFonts w:hint="default"/>
+          <w:lang w:eastAsia="zh-CN"/>
+        </w:rPr>
+        <w:t>In case undetermined data set to the average value:</w:t>
+      </w:r>
+    </w:p>
+    <w:p>
+      <w:pPr>
+        <w:keepNext w:val="0"/>
+        <w:keepLines w:val="0"/>
+        <w:pageBreakBefore w:val="0"/>
+        <w:widowControl/>
+        <w:numPr>
+          <w:ilvl w:val="0"/>
+          <w:numId w:val="10"/>
+        </w:numPr>
+        <w:tabs>
+          <w:tab w:val="left" w:pos="425"/>
+        </w:tabs>
+        <w:kinsoku/>
+        <w:wordWrap/>
+        <w:overflowPunct/>
+        <w:topLinePunct w:val="0"/>
+        <w:autoSpaceDE/>
+        <w:autoSpaceDN/>
+        <w:bidi w:val="0"/>
+        <w:adjustRightInd/>
+        <w:snapToGrid/>
+        <w:spacing w:line="240" w:lineRule="auto"/>
+        <w:ind w:left="425" w:leftChars="0" w:right="0" w:rightChars="0" w:hanging="425" w:firstLineChars="0"/>
+        <w:jc w:val="left"/>
+        <w:textAlignment w:val="auto"/>
+        <w:outlineLvl w:val="9"/>
+        <w:rPr>
+          <w:rFonts w:hint="default"/>
+          <w:lang w:eastAsia="zh-CN"/>
+        </w:rPr>
+      </w:pPr>
+      <w:r>
+        <w:rPr>
+          <w:rFonts w:hint="default"/>
+          <w:lang w:eastAsia="zh-CN"/>
+        </w:rPr>
+        <w:t>For ALS:</w:t>
+      </w:r>
+    </w:p>
+    <w:p>
+      <w:pPr>
+        <w:keepNext w:val="0"/>
+        <w:keepLines w:val="0"/>
+        <w:pageBreakBefore w:val="0"/>
+        <w:widowControl/>
+        <w:numPr>
+          <w:numId w:val="0"/>
+        </w:numPr>
+        <w:kinsoku/>
+        <w:wordWrap/>
+        <w:overflowPunct/>
+        <w:topLinePunct w:val="0"/>
+        <w:autoSpaceDE/>
+        <w:autoSpaceDN/>
+        <w:bidi w:val="0"/>
+        <w:adjustRightInd/>
+        <w:snapToGrid/>
+        <w:spacing w:line="240" w:lineRule="auto"/>
+        <w:ind w:leftChars="0" w:right="0" w:rightChars="0"/>
+        <w:jc w:val="left"/>
+        <w:textAlignment w:val="auto"/>
+        <w:outlineLvl w:val="9"/>
+        <w:rPr>
+          <w:rFonts w:hint="default"/>
+          <w:lang w:eastAsia="zh-CN"/>
+        </w:rPr>
+      </w:pPr>
+      <w:r>
+        <w:drawing>
+          <wp:inline distT="0" distB="0" distL="114300" distR="114300">
+            <wp:extent cx="2561590" cy="523875"/>
+            <wp:effectExtent l="0" t="0" r="10160" b="9525"/>
+            <wp:docPr id="1" name="Picture 1"/>
+            <wp:cNvGraphicFramePr>
+              <a:graphicFrameLocks xmlns:a="http://schemas.openxmlformats.org/drawingml/2006/main" noChangeAspect="1"/>
+            </wp:cNvGraphicFramePr>
+            <a:graphic xmlns:a="http://schemas.openxmlformats.org/drawingml/2006/main">
+              <a:graphicData uri="http://schemas.openxmlformats.org/drawingml/2006/picture">
+                <pic:pic xmlns:pic="http://schemas.openxmlformats.org/drawingml/2006/picture">
+                  <pic:nvPicPr>
+                    <pic:cNvPr id="1" name="Picture 1"/>
+                    <pic:cNvPicPr>
+                      <a:picLocks noChangeAspect="1"/>
+                    </pic:cNvPicPr>
+                  </pic:nvPicPr>
+                  <pic:blipFill>
+                    <a:blip r:embed="rId9"/>
+                    <a:stretch>
+                      <a:fillRect/>
+                    </a:stretch>
+                  </pic:blipFill>
+                  <pic:spPr>
+                    <a:xfrm>
+                      <a:off x="0" y="0"/>
+                      <a:ext cx="2561590" cy="523875"/>
+                    </a:xfrm>
+                    <a:prstGeom prst="rect">
+                      <a:avLst/>
+                    </a:prstGeom>
+                    <a:noFill/>
+                    <a:ln w="9525">
+                      <a:noFill/>
+                      <a:miter/>
+                    </a:ln>
+                  </pic:spPr>
+                </pic:pic>
+              </a:graphicData>
+            </a:graphic>
+          </wp:inline>
+        </w:drawing>
+      </w:r>
+    </w:p>
+    <w:p>
+      <w:pPr>
+        <w:keepNext w:val="0"/>
+        <w:keepLines w:val="0"/>
+        <w:pageBreakBefore w:val="0"/>
+        <w:widowControl/>
+        <w:numPr>
+          <w:ilvl w:val="0"/>
+          <w:numId w:val="10"/>
+        </w:numPr>
+        <w:tabs>
+          <w:tab w:val="left" w:pos="425"/>
+        </w:tabs>
+        <w:kinsoku/>
+        <w:wordWrap/>
+        <w:overflowPunct/>
+        <w:topLinePunct w:val="0"/>
+        <w:autoSpaceDE/>
+        <w:autoSpaceDN/>
+        <w:bidi w:val="0"/>
+        <w:adjustRightInd/>
+        <w:snapToGrid/>
+        <w:spacing w:line="240" w:lineRule="auto"/>
+        <w:ind w:left="425" w:leftChars="0" w:right="0" w:rightChars="0" w:hanging="425" w:firstLineChars="0"/>
+        <w:jc w:val="left"/>
+        <w:textAlignment w:val="auto"/>
+        <w:outlineLvl w:val="9"/>
+        <w:rPr>
+          <w:rFonts w:hint="default"/>
+          <w:lang w:eastAsia="zh-CN"/>
+        </w:rPr>
+      </w:pPr>
+      <w:r>
+        <w:rPr>
+          <w:rFonts w:hint="default"/>
+          <w:lang w:eastAsia="zh-CN"/>
+        </w:rPr>
+        <w:t>For SGD:</w:t>
+      </w:r>
+    </w:p>
+    <w:p>
+      <w:pPr>
+        <w:keepNext w:val="0"/>
+        <w:keepLines w:val="0"/>
+        <w:pageBreakBefore w:val="0"/>
+        <w:widowControl/>
+        <w:numPr>
+          <w:numId w:val="0"/>
+        </w:numPr>
+        <w:kinsoku/>
+        <w:wordWrap/>
+        <w:overflowPunct/>
+        <w:topLinePunct w:val="0"/>
+        <w:autoSpaceDE/>
+        <w:autoSpaceDN/>
+        <w:bidi w:val="0"/>
+        <w:adjustRightInd/>
+        <w:snapToGrid/>
+        <w:spacing w:line="240" w:lineRule="auto"/>
+        <w:ind w:leftChars="0" w:right="0" w:rightChars="0"/>
+        <w:jc w:val="left"/>
+        <w:textAlignment w:val="auto"/>
+        <w:outlineLvl w:val="9"/>
+        <w:rPr>
+          <w:rFonts w:hint="default"/>
+          <w:lang w:eastAsia="zh-CN"/>
+        </w:rPr>
+      </w:pPr>
+      <w:bookmarkStart w:id="1" w:name="_GoBack"/>
+      <w:bookmarkEnd w:id="1"/>
+      <w:r>
+        <w:drawing>
+          <wp:inline distT="0" distB="0" distL="114300" distR="114300">
+            <wp:extent cx="3161665" cy="314325"/>
+            <wp:effectExtent l="0" t="0" r="635" b="9525"/>
+            <wp:docPr id="2" name="Picture 2"/>
+            <wp:cNvGraphicFramePr>
+              <a:graphicFrameLocks xmlns:a="http://schemas.openxmlformats.org/drawingml/2006/main" noChangeAspect="1"/>
+            </wp:cNvGraphicFramePr>
+            <a:graphic xmlns:a="http://schemas.openxmlformats.org/drawingml/2006/main">
+              <a:graphicData uri="http://schemas.openxmlformats.org/drawingml/2006/picture">
+                <pic:pic xmlns:pic="http://schemas.openxmlformats.org/drawingml/2006/picture">
+                  <pic:nvPicPr>
+                    <pic:cNvPr id="2" name="Picture 2"/>
+                    <pic:cNvPicPr>
+                      <a:picLocks noChangeAspect="1"/>
+                    </pic:cNvPicPr>
+                  </pic:nvPicPr>
+                  <pic:blipFill>
+                    <a:blip r:embed="rId10"/>
+                    <a:stretch>
+                      <a:fillRect/>
+                    </a:stretch>
+                  </pic:blipFill>
+                  <pic:spPr>
+                    <a:xfrm>
+                      <a:off x="0" y="0"/>
+                      <a:ext cx="3161665" cy="314325"/>
                     </a:xfrm>
                     <a:prstGeom prst="rect">
                       <a:avLst/>
@@ -8603,7 +8787,7 @@
         <w:widowControl/>
         <w:numPr>
           <w:ilvl w:val="0"/>
-          <w:numId w:val="10"/>
+          <w:numId w:val="11"/>
         </w:numPr>
         <w:tabs>
           <w:tab w:val="left" w:pos="425"/>
@@ -8640,6 +8824,12 @@
           <w:lang w:eastAsia="zh-CN"/>
         </w:rPr>
         <w:tab/>
+      </w:r>
+      <w:r>
+        <w:rPr>
+          <w:rFonts w:hint="default"/>
+          <w:lang w:eastAsia="zh-CN"/>
+        </w:rPr>
         <w:t>may be likely to have overfitting problem.</w:t>
       </w:r>
     </w:p>
@@ -8651,7 +8841,7 @@
         <w:widowControl/>
         <w:numPr>
           <w:ilvl w:val="0"/>
-          <w:numId w:val="10"/>
+          <w:numId w:val="11"/>
         </w:numPr>
         <w:tabs>
           <w:tab w:val="left" w:pos="425"/>
@@ -8688,6 +8878,12 @@
           <w:lang w:eastAsia="zh-CN"/>
         </w:rPr>
         <w:tab/>
+      </w:r>
+      <w:r>
+        <w:rPr>
+          <w:rFonts w:hint="default"/>
+          <w:lang w:eastAsia="zh-CN"/>
+        </w:rPr>
         <w:t xml:space="preserve">since the data used in each iteration just </w:t>
       </w:r>
       <w:r>
@@ -8696,6 +8892,12 @@
           <w:lang w:eastAsia="zh-CN"/>
         </w:rPr>
         <w:tab/>
+      </w:r>
+      <w:r>
+        <w:rPr>
+          <w:rFonts w:hint="default"/>
+          <w:lang w:eastAsia="zh-CN"/>
+        </w:rPr>
         <w:t>generate one prediction.</w:t>
       </w:r>
     </w:p>
@@ -8707,7 +8909,7 @@
         <w:widowControl/>
         <w:numPr>
           <w:ilvl w:val="0"/>
-          <w:numId w:val="10"/>
+          <w:numId w:val="11"/>
         </w:numPr>
         <w:tabs>
           <w:tab w:val="left" w:pos="425"/>
@@ -8744,6 +8946,12 @@
           <w:lang w:eastAsia="zh-CN"/>
         </w:rPr>
         <w:tab/>
+      </w:r>
+      <w:r>
+        <w:rPr>
+          <w:rFonts w:hint="default"/>
+          <w:lang w:eastAsia="zh-CN"/>
+        </w:rPr>
         <w:t xml:space="preserve">training dataset to the average value (while </w:t>
       </w:r>
       <w:r>
@@ -8752,6 +8960,12 @@
           <w:lang w:eastAsia="zh-CN"/>
         </w:rPr>
         <w:tab/>
+      </w:r>
+      <w:r>
+        <w:rPr>
+          <w:rFonts w:hint="default"/>
+          <w:lang w:eastAsia="zh-CN"/>
+        </w:rPr>
         <w:t xml:space="preserve">the data shown is in case that setting to 0) of </w:t>
       </w:r>
       <w:r>
@@ -8760,6 +8974,12 @@
           <w:lang w:eastAsia="zh-CN"/>
         </w:rPr>
         <w:tab/>
+      </w:r>
+      <w:r>
+        <w:rPr>
+          <w:rFonts w:hint="default"/>
+          <w:lang w:eastAsia="zh-CN"/>
+        </w:rPr>
         <w:t xml:space="preserve">all training data, the RMSE of prediction can </w:t>
       </w:r>
       <w:r>
@@ -8768,16 +8988,13 @@
           <w:lang w:eastAsia="zh-CN"/>
         </w:rPr>
         <w:tab/>
-        <w:t>be reduced</w:t>
       </w:r>
-      <w:bookmarkStart w:id="1" w:name="_GoBack"/>
-      <w:bookmarkEnd w:id="1"/>
       <w:r>
         <w:rPr>
           <w:rFonts w:hint="default"/>
           <w:lang w:eastAsia="zh-CN"/>
         </w:rPr>
-        <w:t xml:space="preserve"> significantly.</w:t>
+        <w:t>be reduced significantly.</w:t>
       </w:r>
     </w:p>
     <w:sectPr>
@@ -8855,6 +9072,166 @@
         </w:tabs>
         <w:ind w:left="360" w:hanging="360"/>
       </w:pPr>
+    </w:lvl>
+  </w:abstractNum>
+  <w:abstractNum w:abstractNumId="1513244881">
+    <w:nsid w:val="5A3248D1"/>
+    <w:multiLevelType w:val="singleLevel"/>
+    <w:tmpl w:val="5A3248D1"/>
+    <w:lvl w:ilvl="0" w:tentative="1">
+      <w:start w:val="1"/>
+      <w:numFmt w:val="decimal"/>
+      <w:lvlText w:val="%1)"/>
+      <w:lvlJc w:val="left"/>
+      <w:pPr>
+        <w:tabs>
+          <w:tab w:val="left" w:pos="425"/>
+        </w:tabs>
+        <w:ind w:left="425" w:leftChars="0" w:hanging="425" w:firstLineChars="0"/>
+      </w:pPr>
+      <w:rPr>
+        <w:rFonts w:hint="default"/>
+      </w:rPr>
+    </w:lvl>
+  </w:abstractNum>
+  <w:abstractNum w:abstractNumId="1514344804">
+    <w:nsid w:val="5A431164"/>
+    <w:multiLevelType w:val="singleLevel"/>
+    <w:tmpl w:val="5A431164"/>
+    <w:lvl w:ilvl="0" w:tentative="1">
+      <w:start w:val="1"/>
+      <w:numFmt w:val="decimal"/>
+      <w:lvlText w:val="%1."/>
+      <w:lvlJc w:val="left"/>
+      <w:pPr>
+        <w:tabs>
+          <w:tab w:val="left" w:pos="425"/>
+        </w:tabs>
+        <w:ind w:left="425" w:leftChars="0" w:hanging="425" w:firstLineChars="0"/>
+      </w:pPr>
+      <w:rPr>
+        <w:rFonts w:hint="default"/>
+      </w:rPr>
+    </w:lvl>
+  </w:abstractNum>
+  <w:abstractNum w:abstractNumId="1514345184">
+    <w:nsid w:val="5A4312E0"/>
+    <w:multiLevelType w:val="singleLevel"/>
+    <w:tmpl w:val="5A4312E0"/>
+    <w:lvl w:ilvl="0" w:tentative="1">
+      <w:start w:val="1"/>
+      <w:numFmt w:val="decimal"/>
+      <w:lvlText w:val="%1)"/>
+      <w:lvlJc w:val="left"/>
+      <w:pPr>
+        <w:tabs>
+          <w:tab w:val="left" w:pos="425"/>
+        </w:tabs>
+        <w:ind w:left="425" w:leftChars="0" w:hanging="425" w:firstLineChars="0"/>
+      </w:pPr>
+      <w:rPr>
+        <w:rFonts w:hint="default"/>
+      </w:rPr>
+    </w:lvl>
+  </w:abstractNum>
+  <w:abstractNum w:abstractNumId="1513237543">
+    <w:nsid w:val="5A322C27"/>
+    <w:multiLevelType w:val="singleLevel"/>
+    <w:tmpl w:val="5A322C27"/>
+    <w:lvl w:ilvl="0" w:tentative="1">
+      <w:start w:val="1"/>
+      <w:numFmt w:val="decimal"/>
+      <w:lvlText w:val="%1)"/>
+      <w:lvlJc w:val="left"/>
+      <w:pPr>
+        <w:tabs>
+          <w:tab w:val="left" w:pos="425"/>
+        </w:tabs>
+        <w:ind w:left="425" w:leftChars="0" w:hanging="425" w:firstLineChars="0"/>
+      </w:pPr>
+      <w:rPr>
+        <w:rFonts w:hint="default"/>
+      </w:rPr>
+    </w:lvl>
+  </w:abstractNum>
+  <w:abstractNum w:abstractNumId="1513236730">
+    <w:nsid w:val="5A3228FA"/>
+    <w:multiLevelType w:val="singleLevel"/>
+    <w:tmpl w:val="5A3228FA"/>
+    <w:lvl w:ilvl="0" w:tentative="1">
+      <w:start w:val="1"/>
+      <w:numFmt w:val="decimal"/>
+      <w:lvlText w:val="%1)"/>
+      <w:lvlJc w:val="left"/>
+      <w:pPr>
+        <w:tabs>
+          <w:tab w:val="left" w:pos="425"/>
+        </w:tabs>
+        <w:ind w:left="425" w:leftChars="0" w:hanging="425" w:firstLineChars="0"/>
+      </w:pPr>
+      <w:rPr>
+        <w:rFonts w:hint="default"/>
+      </w:rPr>
+    </w:lvl>
+  </w:abstractNum>
+  <w:abstractNum w:abstractNumId="1513236747">
+    <w:nsid w:val="5A32290B"/>
+    <w:multiLevelType w:val="singleLevel"/>
+    <w:tmpl w:val="5A32290B"/>
+    <w:lvl w:ilvl="0" w:tentative="1">
+      <w:start w:val="1"/>
+      <w:numFmt w:val="decimal"/>
+      <w:lvlText w:val="%1)"/>
+      <w:lvlJc w:val="left"/>
+      <w:pPr>
+        <w:tabs>
+          <w:tab w:val="left" w:pos="425"/>
+        </w:tabs>
+        <w:ind w:left="425" w:leftChars="0" w:hanging="425" w:firstLineChars="0"/>
+      </w:pPr>
+      <w:rPr>
+        <w:rFonts w:hint="default"/>
+      </w:rPr>
+    </w:lvl>
+  </w:abstractNum>
+  <w:abstractNum w:abstractNumId="1514344917">
+    <w:nsid w:val="5A4311D5"/>
+    <w:multiLevelType w:val="singleLevel"/>
+    <w:tmpl w:val="5A4311D5"/>
+    <w:lvl w:ilvl="0" w:tentative="1">
+      <w:start w:val="1"/>
+      <w:numFmt w:val="decimal"/>
+      <w:lvlText w:val="%1."/>
+      <w:lvlJc w:val="left"/>
+      <w:pPr>
+        <w:tabs>
+          <w:tab w:val="left" w:pos="425"/>
+        </w:tabs>
+        <w:ind w:left="425" w:leftChars="0" w:hanging="425" w:firstLineChars="0"/>
+      </w:pPr>
+      <w:rPr>
+        <w:rFonts w:hint="default"/>
+      </w:rPr>
+    </w:lvl>
+  </w:abstractNum>
+  <w:abstractNum w:abstractNumId="1513604131">
+    <w:nsid w:val="5A37C423"/>
+    <w:multiLevelType w:val="singleLevel"/>
+    <w:tmpl w:val="5A37C423"/>
+    <w:lvl w:ilvl="0" w:tentative="1">
+      <w:start w:val="1"/>
+      <w:numFmt w:val="decimal"/>
+      <w:lvlText w:val="%1."/>
+      <w:lvlJc w:val="left"/>
+      <w:pPr>
+        <w:tabs>
+          <w:tab w:val="left" w:pos="425"/>
+        </w:tabs>
+        <w:ind w:left="425" w:leftChars="0" w:hanging="425" w:firstLineChars="0"/>
+      </w:pPr>
+      <w:rPr>
+        <w:rFonts w:hint="default"/>
+      </w:rPr>
     </w:lvl>
   </w:abstractNum>
   <w:abstractNum w:abstractNumId="4294967291">
@@ -8958,154 +9335,14 @@
       </w:pPr>
     </w:lvl>
   </w:abstractNum>
-  <w:abstractNum w:abstractNumId="1513237543">
-    <w:nsid w:val="5A322C27"/>
+  <w:abstractNum w:abstractNumId="1514346592">
+    <w:nsid w:val="5A431860"/>
     <w:multiLevelType w:val="singleLevel"/>
-    <w:tmpl w:val="5A322C27"/>
+    <w:tmpl w:val="5A431860"/>
     <w:lvl w:ilvl="0" w:tentative="1">
       <w:start w:val="1"/>
       <w:numFmt w:val="decimal"/>
       <w:lvlText w:val="%1)"/>
-      <w:lvlJc w:val="left"/>
-      <w:pPr>
-        <w:tabs>
-          <w:tab w:val="left" w:pos="425"/>
-        </w:tabs>
-        <w:ind w:left="425" w:leftChars="0" w:hanging="425" w:firstLineChars="0"/>
-      </w:pPr>
-      <w:rPr>
-        <w:rFonts w:hint="default"/>
-      </w:rPr>
-    </w:lvl>
-  </w:abstractNum>
-  <w:abstractNum w:abstractNumId="1513236730">
-    <w:nsid w:val="5A3228FA"/>
-    <w:multiLevelType w:val="singleLevel"/>
-    <w:tmpl w:val="5A3228FA"/>
-    <w:lvl w:ilvl="0" w:tentative="1">
-      <w:start w:val="1"/>
-      <w:numFmt w:val="decimal"/>
-      <w:lvlText w:val="%1)"/>
-      <w:lvlJc w:val="left"/>
-      <w:pPr>
-        <w:tabs>
-          <w:tab w:val="left" w:pos="425"/>
-        </w:tabs>
-        <w:ind w:left="425" w:leftChars="0" w:hanging="425" w:firstLineChars="0"/>
-      </w:pPr>
-      <w:rPr>
-        <w:rFonts w:hint="default"/>
-      </w:rPr>
-    </w:lvl>
-  </w:abstractNum>
-  <w:abstractNum w:abstractNumId="1513236747">
-    <w:nsid w:val="5A32290B"/>
-    <w:multiLevelType w:val="singleLevel"/>
-    <w:tmpl w:val="5A32290B"/>
-    <w:lvl w:ilvl="0" w:tentative="1">
-      <w:start w:val="1"/>
-      <w:numFmt w:val="decimal"/>
-      <w:lvlText w:val="%1)"/>
-      <w:lvlJc w:val="left"/>
-      <w:pPr>
-        <w:tabs>
-          <w:tab w:val="left" w:pos="425"/>
-        </w:tabs>
-        <w:ind w:left="425" w:leftChars="0" w:hanging="425" w:firstLineChars="0"/>
-      </w:pPr>
-      <w:rPr>
-        <w:rFonts w:hint="default"/>
-      </w:rPr>
-    </w:lvl>
-  </w:abstractNum>
-  <w:abstractNum w:abstractNumId="1513244881">
-    <w:nsid w:val="5A3248D1"/>
-    <w:multiLevelType w:val="singleLevel"/>
-    <w:tmpl w:val="5A3248D1"/>
-    <w:lvl w:ilvl="0" w:tentative="1">
-      <w:start w:val="1"/>
-      <w:numFmt w:val="decimal"/>
-      <w:lvlText w:val="%1)"/>
-      <w:lvlJc w:val="left"/>
-      <w:pPr>
-        <w:tabs>
-          <w:tab w:val="left" w:pos="425"/>
-        </w:tabs>
-        <w:ind w:left="425" w:leftChars="0" w:hanging="425" w:firstLineChars="0"/>
-      </w:pPr>
-      <w:rPr>
-        <w:rFonts w:hint="default"/>
-      </w:rPr>
-    </w:lvl>
-  </w:abstractNum>
-  <w:abstractNum w:abstractNumId="1513604131">
-    <w:nsid w:val="5A37C423"/>
-    <w:multiLevelType w:val="singleLevel"/>
-    <w:tmpl w:val="5A37C423"/>
-    <w:lvl w:ilvl="0" w:tentative="1">
-      <w:start w:val="1"/>
-      <w:numFmt w:val="decimal"/>
-      <w:lvlText w:val="%1."/>
-      <w:lvlJc w:val="left"/>
-      <w:pPr>
-        <w:tabs>
-          <w:tab w:val="left" w:pos="425"/>
-        </w:tabs>
-        <w:ind w:left="425" w:leftChars="0" w:hanging="425" w:firstLineChars="0"/>
-      </w:pPr>
-      <w:rPr>
-        <w:rFonts w:hint="default"/>
-      </w:rPr>
-    </w:lvl>
-  </w:abstractNum>
-  <w:abstractNum w:abstractNumId="1514345184">
-    <w:nsid w:val="5A4312E0"/>
-    <w:multiLevelType w:val="singleLevel"/>
-    <w:tmpl w:val="5A4312E0"/>
-    <w:lvl w:ilvl="0" w:tentative="1">
-      <w:start w:val="1"/>
-      <w:numFmt w:val="decimal"/>
-      <w:lvlText w:val="%1)"/>
-      <w:lvlJc w:val="left"/>
-      <w:pPr>
-        <w:tabs>
-          <w:tab w:val="left" w:pos="425"/>
-        </w:tabs>
-        <w:ind w:left="425" w:leftChars="0" w:hanging="425" w:firstLineChars="0"/>
-      </w:pPr>
-      <w:rPr>
-        <w:rFonts w:hint="default"/>
-      </w:rPr>
-    </w:lvl>
-  </w:abstractNum>
-  <w:abstractNum w:abstractNumId="1514344804">
-    <w:nsid w:val="5A431164"/>
-    <w:multiLevelType w:val="singleLevel"/>
-    <w:tmpl w:val="5A431164"/>
-    <w:lvl w:ilvl="0" w:tentative="1">
-      <w:start w:val="1"/>
-      <w:numFmt w:val="decimal"/>
-      <w:lvlText w:val="%1."/>
-      <w:lvlJc w:val="left"/>
-      <w:pPr>
-        <w:tabs>
-          <w:tab w:val="left" w:pos="425"/>
-        </w:tabs>
-        <w:ind w:left="425" w:leftChars="0" w:hanging="425" w:firstLineChars="0"/>
-      </w:pPr>
-      <w:rPr>
-        <w:rFonts w:hint="default"/>
-      </w:rPr>
-    </w:lvl>
-  </w:abstractNum>
-  <w:abstractNum w:abstractNumId="1514344917">
-    <w:nsid w:val="5A4311D5"/>
-    <w:multiLevelType w:val="singleLevel"/>
-    <w:tmpl w:val="5A4311D5"/>
-    <w:lvl w:ilvl="0" w:tentative="1">
-      <w:start w:val="1"/>
-      <w:numFmt w:val="decimal"/>
-      <w:lvlText w:val="%1."/>
       <w:lvlJc w:val="left"/>
       <w:pPr>
         <w:tabs>
@@ -9146,6 +9383,9 @@
     <w:abstractNumId w:val="1514345184"/>
   </w:num>
   <w:num w:numId="10">
+    <w:abstractNumId w:val="1514346592"/>
+  </w:num>
+  <w:num w:numId="11">
     <w:abstractNumId w:val="1513244881"/>
   </w:num>
 </w:numbering>
@@ -9250,7 +9490,7 @@
     <w:lsdException w:unhideWhenUsed="0" w:uiPriority="0" w:semiHidden="0" w:name="FollowedHyperlink"/>
     <w:lsdException w:qFormat="1" w:unhideWhenUsed="0" w:uiPriority="0" w:semiHidden="0" w:name="Strong"/>
     <w:lsdException w:qFormat="1" w:unhideWhenUsed="0" w:uiPriority="0" w:semiHidden="0" w:name="Emphasis"/>
-    <w:lsdException w:unhideWhenUsed="0" w:uiPriority="0" w:name="Document Map"/>
+    <w:lsdException w:qFormat="1" w:unhideWhenUsed="0" w:uiPriority="0" w:name="Document Map"/>
     <w:lsdException w:unhideWhenUsed="0" w:uiPriority="0" w:semiHidden="0" w:name="Plain Text"/>
     <w:lsdException w:unhideWhenUsed="0" w:uiPriority="0" w:semiHidden="0" w:name="E-mail Signature"/>
     <w:lsdException w:unhideWhenUsed="0" w:uiPriority="0" w:semiHidden="0" w:name="Normal (Web)"/>
@@ -9648,6 +9888,7 @@
     <w:name w:val="Document Map"/>
     <w:basedOn w:val="1"/>
     <w:semiHidden/>
+    <w:qFormat/>
     <w:uiPriority w:val="0"/>
     <w:pPr>
       <w:shd w:val="clear" w:color="auto" w:fill="000080"/>
@@ -9859,6 +10100,7 @@
   <w:style w:type="paragraph" w:customStyle="1" w:styleId="30">
     <w:name w:val="Text"/>
     <w:basedOn w:val="1"/>
+    <w:qFormat/>
     <w:uiPriority w:val="0"/>
     <w:pPr>
       <w:widowControl w:val="0"/>
@@ -9870,6 +10112,7 @@
   <w:style w:type="paragraph" w:customStyle="1" w:styleId="31">
     <w:name w:val="Figure Caption"/>
     <w:basedOn w:val="1"/>
+    <w:qFormat/>
     <w:uiPriority w:val="0"/>
     <w:pPr>
       <w:jc w:val="both"/>
@@ -9882,6 +10125,7 @@
   <w:style w:type="paragraph" w:customStyle="1" w:styleId="32">
     <w:name w:val="Table Title"/>
     <w:basedOn w:val="1"/>
+    <w:qFormat/>
     <w:uiPriority w:val="0"/>
     <w:pPr>
       <w:jc w:val="center"/>
@@ -9957,6 +10201,7 @@
     <w:name w:val="Placeholder Text"/>
     <w:basedOn w:val="19"/>
     <w:semiHidden/>
+    <w:qFormat/>
     <w:uiPriority w:val="99"/>
     <w:rPr>
       <w:color w:val="808080"/>
@@ -10035,6 +10280,7 @@
     <w:name w:val="Style1 Char"/>
     <w:basedOn w:val="44"/>
     <w:link w:val="42"/>
+    <w:qFormat/>
     <w:uiPriority w:val="0"/>
     <w:rPr>
       <w:kern w:val="28"/>
@@ -10044,6 +10290,7 @@
     <w:name w:val="Revision"/>
     <w:hidden/>
     <w:semiHidden/>
+    <w:qFormat/>
     <w:uiPriority w:val="99"/>
     <w:rPr>
       <w:rFonts w:ascii="Times New Roman" w:hAnsi="Times New Roman" w:eastAsia="宋体" w:cs="Times New Roman"/>
@@ -10053,6 +10300,7 @@
   <w:style w:type="character" w:customStyle="1" w:styleId="47">
     <w:name w:val="Body Text2"/>
     <w:basedOn w:val="19"/>
+    <w:qFormat/>
     <w:uiPriority w:val="99"/>
     <w:rPr>
       <w:rFonts w:ascii="Verdana" w:hAnsi="Verdana" w:cs="Verdana"/>
